--- a/public/Dhasneem_Beevi_Resume__.docx
+++ b/public/Dhasneem_Beevi_Resume__.docx
@@ -110,25 +110,15 @@
         <w:rPr>
           <w:rFonts w:ascii="Arial" w:hAnsi="Arial" w:cs="Arial"/>
         </w:rPr>
-        <w:t xml:space="preserve">Results-oriented AI &amp; SharePoint Developer with a proven record of delivering intelligent, data-driven, and enterprise-grade web </w:t>
+        <w:t xml:space="preserve">Results-oriented AI &amp; SharePoint Developer with a </w:t>
       </w:r>
+      <w:bookmarkStart w:id="0" w:name="_GoBack"/>
+      <w:bookmarkEnd w:id="0"/>
       <w:r>
         <w:rPr>
           <w:rFonts w:ascii="Arial" w:hAnsi="Arial" w:cs="Arial"/>
         </w:rPr>
-        <w:t xml:space="preserve">solutions. Adept at building scalable AI systems, developing real-time computer vision and NLP applications, and creating high-performance SharePoint Framework (SPFx) solutions that elevate user engagement and operational efficiency. Combines expertise in </w:t>
-      </w:r>
-      <w:r>
-        <w:rPr>
-          <w:rFonts w:ascii="Arial" w:hAnsi="Arial" w:cs="Arial"/>
-        </w:rPr>
-        <w:t>machine learning, data analytics, and front-end engineering to design seamless, automated digital experiences. Recognized for translating business needs into technical excellence, optimizing workflows, and driving measurable results through innovation, col</w:t>
-      </w:r>
-      <w:r>
-        <w:rPr>
-          <w:rFonts w:ascii="Arial" w:hAnsi="Arial" w:cs="Arial"/>
-        </w:rPr>
-        <w:t>laboration, and client-focused delivery.</w:t>
+        <w:t>record of delivering intelligent, data-driven, and enterprise-grade web solutions. Adept at building scalable AI systems, developing real-time computer vision and NLP applications, and creating high-performance SharePoint Framework (SPFx) solutions that elevate user engagement and operational efficiency. Combines expertise in machine learning, data analytics, and front-end engineering to design seamless, automated digital experiences. Recognized for translating business needs into technical excellence, optimizing workflows, and driving measurable results through innovation, collaboration, and client-focused delivery.</w:t>
       </w:r>
     </w:p>
     <w:p>
@@ -166,6 +156,14 @@
         </w:rPr>
         <w:t>AI Engineer Intern | MeNeM Inc., Chennai, Tamil Nadu</w:t>
       </w:r>
+      <w:r>
+        <w:rPr>
+          <w:rFonts w:ascii="Arial" w:hAnsi="Arial" w:cs="Arial"/>
+          <w:sz w:val="24"/>
+          <w:szCs w:val="24"/>
+        </w:rPr>
+        <w:t xml:space="preserve"> | Apr 2025 – Jun 2025</w:t>
+      </w:r>
     </w:p>
     <w:p>
       <w:pPr>
@@ -177,26 +175,14 @@
         <w:rPr>
           <w:rFonts w:ascii="Arial" w:hAnsi="Arial" w:cs="Arial"/>
         </w:rPr>
-        <w:t xml:space="preserve">• Designed a real-time computer vision system using YOLOv8 for weapon and violence detection, achieving 89% accuracy. Integrated OpenPose </w:t>
-      </w:r>
-      <w:r>
-        <w:rPr>
-          <w:rFonts w:ascii="Arial" w:hAnsi="Arial" w:cs="Arial"/>
-        </w:rPr>
-        <w:t>&amp; MediaPipe for emotion and pose-based alerts, enhancing surveillance system responsiveness.</w:t>
+        <w:t>• Designed a real-time computer vision system using YOLOv8 for weapon and violence detection, achieving 89% accuracy. Integrated OpenPose &amp; MediaPipe for emotion and pose-based alerts, enhancing surveillance system responsiveness.</w:t>
       </w:r>
       <w:r>
         <w:rPr>
           <w:rFonts w:ascii="Arial" w:hAnsi="Arial" w:cs="Arial"/>
         </w:rPr>
         <w:br/>
-        <w:t>• Developed a FastAPI-powered web scraper to extract product specifications and live prices from Flipkart and Amazon, enabling predictive retail analytics for appl</w:t>
-      </w:r>
-      <w:r>
-        <w:rPr>
-          <w:rFonts w:ascii="Arial" w:hAnsi="Arial" w:cs="Arial"/>
-        </w:rPr>
-        <w:t>iances.</w:t>
+        <w:t>• Developed a FastAPI-powered web scraper to extract product specifications and live prices from Flipkart and Amazon, enabling predictive retail analytics for appliances.</w:t>
       </w:r>
       <w:r>
         <w:rPr>
@@ -210,13 +196,7 @@
           <w:rFonts w:ascii="Arial" w:hAnsi="Arial" w:cs="Arial"/>
         </w:rPr>
         <w:br/>
-        <w:t>• Deployed production-grade ML models optimized for real-t</w:t>
-      </w:r>
-      <w:r>
-        <w:rPr>
-          <w:rFonts w:ascii="Arial" w:hAnsi="Arial" w:cs="Arial"/>
-        </w:rPr>
-        <w:t>ime inference with GPU acceleration, achieving sub-100ms response latency.</w:t>
+        <w:t>• Deployed production-grade ML models optimized for real-time inference with GPU acceleration, achieving sub-100ms response latency.</w:t>
       </w:r>
       <w:r>
         <w:rPr>
@@ -241,7 +221,7 @@
           <w:sz w:val="24"/>
           <w:szCs w:val="24"/>
         </w:rPr>
-        <w:t xml:space="preserve">SharePoint Developer | </w:t>
+        <w:t>SharePoint Developer | SharePoint Designs, Chennai, Tamil Nadu</w:t>
       </w:r>
       <w:r>
         <w:rPr>
@@ -249,7 +229,7 @@
           <w:sz w:val="24"/>
           <w:szCs w:val="24"/>
         </w:rPr>
-        <w:t>SharePoint Designs, Chennai, Tamil Nadu</w:t>
+        <w:t xml:space="preserve"> | Jul 2023 – Jan 2025</w:t>
       </w:r>
     </w:p>
     <w:p>
@@ -269,26 +249,14 @@
           <w:rFonts w:ascii="Arial" w:hAnsi="Arial" w:cs="Arial"/>
         </w:rPr>
         <w:br/>
-        <w:t>• Created a dynamic Document Library Carousel w</w:t>
-      </w:r>
-      <w:r>
-        <w:rPr>
-          <w:rFonts w:ascii="Arial" w:hAnsi="Arial" w:cs="Arial"/>
-        </w:rPr>
-        <w:t>eb part using Fluent UI DocumentCard and integrated FileTypeIcon, REST API, and editor profile image fetching via custom logic.</w:t>
+        <w:t>• Created a dynamic Document Library Carousel web part using Fluent UI DocumentCard and integrated FileTypeIcon, REST API, and editor profile image fetching via custom logic.</w:t>
       </w:r>
       <w:r>
         <w:rPr>
           <w:rFonts w:ascii="Arial" w:hAnsi="Arial" w:cs="Arial"/>
         </w:rPr>
         <w:br/>
-        <w:t>• Enhanced the Video and Event modules with configurable color and layout options via property pane, improving content flexibili</w:t>
-      </w:r>
-      <w:r>
-        <w:rPr>
-          <w:rFonts w:ascii="Arial" w:hAnsi="Arial" w:cs="Arial"/>
-        </w:rPr>
-        <w:t>ty and client satisfaction.</w:t>
+        <w:t>• Enhanced the Video and Event modules with configurable color and layout options via property pane, improving content flexibility and client satisfaction.</w:t>
       </w:r>
       <w:r>
         <w:rPr>
@@ -302,20 +270,13 @@
           <w:rFonts w:ascii="Arial" w:hAnsi="Arial" w:cs="Arial"/>
         </w:rPr>
         <w:br/>
-        <w:t xml:space="preserve">• Resolved critical issues in Korzone and Nalka modules, including email attachment </w:t>
       </w:r>
       <w:r>
         <w:rPr>
           <w:rFonts w:ascii="Arial" w:hAnsi="Arial" w:cs="Arial"/>
         </w:rPr>
         <w:lastRenderedPageBreak/>
-        <w:t xml:space="preserve">rendering, event </w:t>
-      </w:r>
-      <w:r>
-        <w:rPr>
-          <w:rFonts w:ascii="Arial" w:hAnsi="Arial" w:cs="Arial"/>
-        </w:rPr>
-        <w:t>box encoding, and page layout optimization.</w:t>
+        <w:t>• Resolved critical issues in Korzone and Nalka modules, including email attachment rendering, event box encoding, and page layout optimization.</w:t>
       </w:r>
       <w:r>
         <w:rPr>
@@ -363,13 +324,7 @@
           <w:rFonts w:ascii="Arial" w:hAnsi="Arial" w:cs="Arial"/>
         </w:rPr>
         <w:br/>
-        <w:t>• D</w:t>
-      </w:r>
-      <w:r>
-        <w:rPr>
-          <w:rFonts w:ascii="Arial" w:hAnsi="Arial" w:cs="Arial"/>
-        </w:rPr>
-        <w:t>elivered sandbox testing and production deployments maintaining system uptime above 90% and consistent UI/UX across sites.</w:t>
+        <w:t>• Delivered sandbox testing and production deployments maintaining system uptime above 90% and consistent UI/UX across sites.</w:t>
       </w:r>
     </w:p>
     <w:p>
@@ -446,26 +401,13 @@
           <w:rFonts w:ascii="Arial" w:hAnsi="Arial" w:cs="Arial"/>
           <w:b/>
         </w:rPr>
-        <w:t>Machine Learning &amp; Artificial Intell</w:t>
-      </w:r>
-      <w:r>
-        <w:rPr>
-          <w:rFonts w:ascii="Arial" w:hAnsi="Arial" w:cs="Arial"/>
-          <w:b/>
-        </w:rPr>
-        <w:t>igence</w:t>
+        <w:t>Machine Learning &amp; Artificial Intelligence</w:t>
       </w:r>
       <w:r>
         <w:rPr>
           <w:rFonts w:ascii="Arial" w:hAnsi="Arial" w:cs="Arial"/>
         </w:rPr>
-        <w:t>: Supervised &amp; Unsupervised Learning (Regression, Classification), Deep Learning (CNN, RNN, Transformers, LSTMs), Computer Vision (Image Classification, Object Detection, OCR), Natural Language Processing (NER, Sentiment Analysis, Text Summarization)</w:t>
-      </w:r>
-      <w:r>
-        <w:rPr>
-          <w:rFonts w:ascii="Arial" w:hAnsi="Arial" w:cs="Arial"/>
-        </w:rPr>
-        <w:t>, Model Optimization (Hyperparameter Tuning, Regularization, Transfer Learning)</w:t>
+        <w:t>: Supervised &amp; Unsupervised Learning (Regression, Classification), Deep Learning (CNN, RNN, Transformers, LSTMs), Computer Vision (Image Classification, Object Detection, OCR), Natural Language Processing (NER, Sentiment Analysis, Text Summarization), Model Optimization (Hyperparameter Tuning, Regularization, Transfer Learning)</w:t>
       </w:r>
     </w:p>
     <w:p>
@@ -491,13 +433,7 @@
         <w:rPr>
           <w:rFonts w:ascii="Arial" w:hAnsi="Arial" w:cs="Arial"/>
         </w:rPr>
-        <w:t>: PyTorch, TensorFlow, OpenCV, Scikit-learn, Pandas, NumPy, Matplotlib, Seaborn, Hugging Face (Transformers, Diffusers, BLIP), LangChain, PandasAI</w:t>
-      </w:r>
-      <w:r>
-        <w:rPr>
-          <w:rFonts w:ascii="Arial" w:hAnsi="Arial" w:cs="Arial"/>
-        </w:rPr>
-        <w:t>, FAISS, OpenAI API</w:t>
+        <w:t>: PyTorch, TensorFlow, OpenCV, Scikit-learn, Pandas, NumPy, Matplotlib, Seaborn, Hugging Face (Transformers, Diffusers, BLIP), LangChain, PandasAI, FAISS, OpenAI API</w:t>
       </w:r>
     </w:p>
     <w:p>
@@ -549,13 +485,7 @@
         <w:rPr>
           <w:rFonts w:ascii="Arial" w:hAnsi="Arial" w:cs="Arial"/>
         </w:rPr>
-        <w:t>: SQL, MongoDB, ETL &amp; Data Pipelines (YouTube API,</w:t>
-      </w:r>
-      <w:r>
-        <w:rPr>
-          <w:rFonts w:ascii="Arial" w:hAnsi="Arial" w:cs="Arial"/>
-        </w:rPr>
-        <w:t xml:space="preserve"> Streamlit, Joblib), Data Preprocessing, Feature Engineering, Data Warehousing</w:t>
+        <w:t>: SQL, MongoDB, ETL &amp; Data Pipelines (YouTube API, Streamlit, Joblib), Data Preprocessing, Feature Engineering, Data Warehousing</w:t>
       </w:r>
     </w:p>
     <w:p>
@@ -607,13 +537,7 @@
         <w:rPr>
           <w:rFonts w:ascii="Arial" w:hAnsi="Arial" w:cs="Arial"/>
         </w:rPr>
-        <w:t xml:space="preserve">: Git, Docker, </w:t>
-      </w:r>
-      <w:r>
-        <w:rPr>
-          <w:rFonts w:ascii="Arial" w:hAnsi="Arial" w:cs="Arial"/>
-        </w:rPr>
-        <w:t>Jupyter Notebook, VS Code, Postman, Google Colab, Power BI, Cloud Platforms (AWS, Azure – Basic)</w:t>
+        <w:t>: Git, Docker, Jupyter Notebook, VS Code, Postman, Google Colab, Power BI, Cloud Platforms (AWS, Azure – Basic)</w:t>
       </w:r>
     </w:p>
     <w:p>
@@ -639,13 +563,7 @@
         <w:rPr>
           <w:rFonts w:ascii="Arial" w:hAnsi="Arial" w:cs="Arial"/>
         </w:rPr>
-        <w:t xml:space="preserve"> AI Application Development, Computer Vision, NLP, Web Scraping, SharePoint Customization, Model Deployment &amp; MLOps, Data Visualization, API </w:t>
-      </w:r>
-      <w:r>
-        <w:rPr>
-          <w:rFonts w:ascii="Arial" w:hAnsi="Arial" w:cs="Arial"/>
-        </w:rPr>
-        <w:t>Integration &amp; Automation</w:t>
+        <w:t xml:space="preserve"> AI Application Development, Computer Vision, NLP, Web Scraping, SharePoint Customization, Model Deployment &amp; MLOps, Data Visualization, API Integration &amp; Automation</w:t>
       </w:r>
       <w:r>
         <w:rPr>
@@ -725,15 +643,7 @@
           <w:sz w:val="24"/>
           <w:szCs w:val="24"/>
         </w:rPr>
-        <w:t xml:space="preserve">AI-Powered PDF </w:t>
-      </w:r>
-      <w:r>
-        <w:rPr>
-          <w:rFonts w:ascii="Arial" w:hAnsi="Arial" w:cs="Arial"/>
-          <w:sz w:val="24"/>
-          <w:szCs w:val="24"/>
-        </w:rPr>
-        <w:t>Chatbot for Document Q&amp;A</w:t>
+        <w:t>AI-Powered PDF Chatbot for Document Q&amp;A</w:t>
       </w:r>
     </w:p>
     <w:p>
@@ -777,13 +687,7 @@
         <w:rPr>
           <w:rFonts w:ascii="Arial" w:hAnsi="Arial" w:cs="Arial"/>
         </w:rPr>
-        <w:t>Developed and deployed a Random F</w:t>
-      </w:r>
-      <w:r>
-        <w:rPr>
-          <w:rFonts w:ascii="Arial" w:hAnsi="Arial" w:cs="Arial"/>
-        </w:rPr>
-        <w:t>orest model via Flask API achieving 98% accuracy (AUC-ROC: 0.99). Improved prediction latency by 40% and helped reduce churn by 15%.</w:t>
+        <w:t>Developed and deployed a Random Forest model via Flask API achieving 98% accuracy (AUC-ROC: 0.99). Improved prediction latency by 40% and helped reduce churn by 15%.</w:t>
       </w:r>
     </w:p>
     <w:p>
@@ -814,13 +718,7 @@
         <w:rPr>
           <w:rFonts w:ascii="Arial" w:hAnsi="Arial" w:cs="Arial"/>
         </w:rPr>
-        <w:t xml:space="preserve">Designed automated SQL + Streamlit pipeline for data extraction and analytics, </w:t>
-      </w:r>
-      <w:r>
-        <w:rPr>
-          <w:rFonts w:ascii="Arial" w:hAnsi="Arial" w:cs="Arial"/>
-        </w:rPr>
-        <w:t>reducing manual report generation time by 40%.</w:t>
+        <w:t>Designed automated SQL + Streamlit pipeline for data extraction and analytics, reducing manual report generation time by 40%.</w:t>
       </w:r>
     </w:p>
     <w:p>
@@ -869,15 +767,7 @@
           <w:sz w:val="24"/>
           <w:szCs w:val="24"/>
         </w:rPr>
-        <w:t xml:space="preserve">SharePoint Document </w:t>
-      </w:r>
-      <w:r>
-        <w:rPr>
-          <w:rFonts w:ascii="Arial" w:hAnsi="Arial" w:cs="Arial"/>
-          <w:sz w:val="24"/>
-          <w:szCs w:val="24"/>
-        </w:rPr>
-        <w:t>Carousel</w:t>
+        <w:t>SharePoint Document Carousel</w:t>
       </w:r>
     </w:p>
     <w:p>
@@ -910,8 +800,6 @@
         </w:rPr>
         <w:t>Certifications</w:t>
       </w:r>
-      <w:bookmarkStart w:id="0" w:name="_GoBack"/>
-      <w:bookmarkEnd w:id="0"/>
     </w:p>
     <w:p>
       <w:pPr>
@@ -13161,7 +13049,7 @@
 </file>
 
 <file path=customXml/itemProps1.xml><?xml version="1.0" encoding="utf-8"?>
-<ds:datastoreItem xmlns:ds="http://schemas.openxmlformats.org/officeDocument/2006/customXml" ds:itemID="{9A754954-1753-46CF-86A1-A84EC49E475D}">
+<ds:datastoreItem xmlns:ds="http://schemas.openxmlformats.org/officeDocument/2006/customXml" ds:itemID="{D3CFB67F-97F2-4FF4-B74C-1A517A9A41DD}">
   <ds:schemaRefs>
     <ds:schemaRef ds:uri="http://schemas.openxmlformats.org/officeDocument/2006/bibliography"/>
   </ds:schemaRefs>
